--- a/SupplyProgram/ReadMe.docx
+++ b/SupplyProgram/ReadMe.docx
@@ -145,20 +145,9 @@
           <w:szCs w:val="24"/>
           <w:rtl/>
         </w:rPr>
-        <w:t xml:space="preserve">בסופו של דבר התוכנה מיועדת לחנות קטנה שעד היום הייתה מנהלת את </w:t>
-      </w:r>
-      <w:bookmarkStart w:id="0" w:name="_GoBack"/>
-      <w:r>
-        <w:rPr>
-          <w:rFonts w:ascii="Segoe UI Light" w:hAnsi="Segoe UI Light" w:cs="Segoe UI Light" w:hint="cs"/>
-          <w:sz w:val="24"/>
-          <w:szCs w:val="24"/>
-          <w:rtl/>
-        </w:rPr>
-        <w:t xml:space="preserve">המלאי שלה בצורה של דפים פיזיים. </w:t>
-      </w:r>
-    </w:p>
-    <w:bookmarkEnd w:id="0"/>
+        <w:t xml:space="preserve">בסופו של דבר התוכנה מיועדת לחנות קטנה שעד היום הייתה מנהלת את המלאי שלה בצורה של דפים פיזיים. </w:t>
+      </w:r>
+    </w:p>
     <w:p>
       <w:pPr>
         <w:pStyle w:val="a3"/>
@@ -258,7 +247,7 @@
         </w:numPr>
         <w:ind w:hanging="145"/>
         <w:rPr>
-          <w:rFonts w:ascii="Segoe UI Light" w:hAnsi="Segoe UI Light" w:cs="Segoe UI Light" w:hint="cs"/>
+          <w:rFonts w:ascii="Segoe UI Light" w:hAnsi="Segoe UI Light" w:cs="Segoe UI Light"/>
           <w:sz w:val="24"/>
           <w:szCs w:val="24"/>
         </w:rPr>
@@ -337,7 +326,25 @@
           <w:szCs w:val="24"/>
           <w:rtl/>
         </w:rPr>
-        <w:t xml:space="preserve">  וכמובן ניהול משתמשי המערכת.</w:t>
+        <w:t xml:space="preserve">  וכמובן ניהול משתמשי המערכת</w:t>
+      </w:r>
+      <w:r>
+        <w:rPr>
+          <w:rFonts w:ascii="Segoe UI Light" w:hAnsi="Segoe UI Light" w:cs="Segoe UI Light" w:hint="cs"/>
+          <w:sz w:val="24"/>
+          <w:szCs w:val="24"/>
+          <w:rtl/>
+        </w:rPr>
+        <w:t xml:space="preserve"> ולהוסיף משתמשים חדשים</w:t>
+      </w:r>
+      <w:r>
+        <w:rPr>
+          <w:rFonts w:ascii="Segoe UI Light" w:hAnsi="Segoe UI Light" w:cs="Segoe UI Light" w:hint="cs"/>
+          <w:sz w:val="24"/>
+          <w:szCs w:val="24"/>
+          <w:rtl/>
+        </w:rPr>
+        <w:t>.</w:t>
       </w:r>
     </w:p>
     <w:p>
@@ -449,7 +456,7 @@
           <w:numId w:val="3"/>
         </w:numPr>
         <w:rPr>
-          <w:rFonts w:ascii="Segoe UI Light" w:hAnsi="Segoe UI Light" w:cs="Segoe UI Light" w:hint="cs"/>
+          <w:rFonts w:ascii="Segoe UI Light" w:hAnsi="Segoe UI Light" w:cs="Segoe UI Light"/>
           <w:sz w:val="24"/>
           <w:szCs w:val="24"/>
         </w:rPr>
@@ -578,7 +585,7 @@
           <w:numId w:val="3"/>
         </w:numPr>
         <w:rPr>
-          <w:rFonts w:ascii="Segoe UI Light" w:hAnsi="Segoe UI Light" w:cs="Segoe UI Light" w:hint="cs"/>
+          <w:rFonts w:ascii="Segoe UI Light" w:hAnsi="Segoe UI Light" w:cs="Segoe UI Light"/>
           <w:sz w:val="24"/>
           <w:szCs w:val="24"/>
         </w:rPr>
@@ -677,7 +684,18 @@
           <w:szCs w:val="24"/>
           <w:rtl/>
         </w:rPr>
-        <w:t xml:space="preserve"> כרגע לא טופלה הבעיה שאם הוא מוחק מאמצע הרשימה אז ה</w:t>
+        <w:t xml:space="preserve"> כרגע לא </w:t>
+      </w:r>
+      <w:bookmarkStart w:id="0" w:name="_GoBack"/>
+      <w:bookmarkEnd w:id="0"/>
+      <w:r>
+        <w:rPr>
+          <w:rFonts w:ascii="Segoe UI Light" w:hAnsi="Segoe UI Light" w:cs="Segoe UI Light" w:hint="cs"/>
+          <w:sz w:val="24"/>
+          <w:szCs w:val="24"/>
+          <w:rtl/>
+        </w:rPr>
+        <w:t>טופלה הבעיה שאם הוא מוחק מאמצע הרשימה אז ה</w:t>
       </w:r>
       <w:r>
         <w:rPr>
@@ -856,7 +874,7 @@
           <w:numId w:val="4"/>
         </w:numPr>
         <w:rPr>
-          <w:rFonts w:ascii="Segoe UI Light" w:hAnsi="Segoe UI Light" w:cs="Segoe UI Light" w:hint="cs"/>
+          <w:rFonts w:ascii="Segoe UI Light" w:hAnsi="Segoe UI Light" w:cs="Segoe UI Light"/>
           <w:sz w:val="24"/>
           <w:szCs w:val="24"/>
         </w:rPr>
@@ -896,7 +914,7 @@
           <w:numId w:val="4"/>
         </w:numPr>
         <w:rPr>
-          <w:rFonts w:ascii="Segoe UI Light" w:hAnsi="Segoe UI Light" w:cs="Segoe UI Light" w:hint="cs"/>
+          <w:rFonts w:ascii="Segoe UI Light" w:hAnsi="Segoe UI Light" w:cs="Segoe UI Light"/>
           <w:sz w:val="24"/>
           <w:szCs w:val="24"/>
         </w:rPr>
@@ -1056,7 +1074,7 @@
           <w:numId w:val="5"/>
         </w:numPr>
         <w:rPr>
-          <w:rFonts w:ascii="Segoe UI Light" w:hAnsi="Segoe UI Light" w:cs="Segoe UI Light" w:hint="cs"/>
+          <w:rFonts w:ascii="Segoe UI Light" w:hAnsi="Segoe UI Light" w:cs="Segoe UI Light"/>
           <w:sz w:val="24"/>
           <w:szCs w:val="24"/>
         </w:rPr>
@@ -1099,19 +1117,19 @@
           <w:numId w:val="5"/>
         </w:numPr>
         <w:rPr>
-          <w:rFonts w:ascii="Segoe UI Light" w:hAnsi="Segoe UI Light" w:cs="Segoe UI Light" w:hint="cs"/>
-          <w:sz w:val="24"/>
-          <w:szCs w:val="24"/>
-        </w:rPr>
-      </w:pPr>
-      <w:r>
-        <w:rPr>
-          <w:rFonts w:ascii="Segoe UI Light" w:hAnsi="Segoe UI Light" w:cs="Segoe UI Light" w:hint="cs"/>
-          <w:sz w:val="24"/>
-          <w:szCs w:val="24"/>
-          <w:rtl/>
-        </w:rPr>
-        <w:t>אם אספיק אוסיף את האופציה של ייצוא לאקסל</w:t>
+          <w:rFonts w:ascii="Segoe UI Light" w:hAnsi="Segoe UI Light" w:cs="Segoe UI Light"/>
+          <w:sz w:val="24"/>
+          <w:szCs w:val="24"/>
+        </w:rPr>
+      </w:pPr>
+      <w:r>
+        <w:rPr>
+          <w:rFonts w:ascii="Segoe UI Light" w:hAnsi="Segoe UI Light" w:cs="Segoe UI Light" w:hint="cs"/>
+          <w:sz w:val="24"/>
+          <w:szCs w:val="24"/>
+          <w:rtl/>
+        </w:rPr>
+        <w:t>אין הרשמה למערכת מכיוון שרק המנהל מורשה להוסיף משתמשים.</w:t>
       </w:r>
     </w:p>
     <w:p>
@@ -1134,6 +1152,29 @@
           <w:szCs w:val="24"/>
           <w:rtl/>
         </w:rPr>
+        <w:t>אם אספיק אוסיף את האופציה של ייצוא לאקסל</w:t>
+      </w:r>
+    </w:p>
+    <w:p>
+      <w:pPr>
+        <w:pStyle w:val="a3"/>
+        <w:numPr>
+          <w:ilvl w:val="0"/>
+          <w:numId w:val="5"/>
+        </w:numPr>
+        <w:rPr>
+          <w:rFonts w:ascii="Segoe UI Light" w:hAnsi="Segoe UI Light" w:cs="Segoe UI Light"/>
+          <w:sz w:val="24"/>
+          <w:szCs w:val="24"/>
+        </w:rPr>
+      </w:pPr>
+      <w:r>
+        <w:rPr>
+          <w:rFonts w:ascii="Segoe UI Light" w:hAnsi="Segoe UI Light" w:cs="Segoe UI Light" w:hint="cs"/>
+          <w:sz w:val="24"/>
+          <w:szCs w:val="24"/>
+          <w:rtl/>
+        </w:rPr>
         <w:t>ההודעות ב</w:t>
       </w:r>
       <w:r>
@@ -1206,6 +1247,7 @@
           <w:szCs w:val="24"/>
           <w:rtl/>
         </w:rPr>
+        <w:lastRenderedPageBreak/>
         <w:t xml:space="preserve"> </w:t>
       </w:r>
     </w:p>
@@ -1278,7 +1320,7 @@
     <w:pPr>
       <w:pStyle w:val="a4"/>
       <w:rPr>
-        <w:rFonts w:ascii="Segoe UI Light" w:hAnsi="Segoe UI Light" w:cs="Segoe UI Light" w:hint="cs"/>
+        <w:rFonts w:ascii="Segoe UI Light" w:hAnsi="Segoe UI Light" w:cs="Segoe UI Light"/>
         <w:b/>
         <w:bCs/>
         <w:sz w:val="24"/>
